--- a/src/Dokumentation_Buchhaltung_Troxler_Ott.docx
+++ b/src/Dokumentation_Buchhaltung_Troxler_Ott.docx
@@ -1,6 +1,6 @@
 
 <file path=word/document.xml><?xml version="1.0" encoding="utf-8"?>
-<w:document xmlns:wpc="http://schemas.microsoft.com/office/word/2010/wordprocessingCanvas" xmlns:cx="http://schemas.microsoft.com/office/drawing/2014/chartex" xmlns:cx1="http://schemas.microsoft.com/office/drawing/2015/9/8/chartex" xmlns:mc="http://schemas.openxmlformats.org/markup-compatibility/2006" xmlns:o="urn:schemas-microsoft-com:office:office" xmlns:r="http://schemas.openxmlformats.org/officeDocument/2006/relationships" xmlns:m="http://schemas.openxmlformats.org/officeDocument/2006/math" xmlns:v="urn:schemas-microsoft-com:vml" xmlns:wp14="http://schemas.microsoft.com/office/word/2010/wordprocessingDrawing" xmlns:wp="http://schemas.openxmlformats.org/drawingml/2006/wordprocessingDrawing" xmlns:w10="urn:schemas-microsoft-com:office:word" xmlns:w="http://schemas.openxmlformats.org/wordprocessingml/2006/main" xmlns:w14="http://schemas.microsoft.com/office/word/2010/wordml" xmlns:w15="http://schemas.microsoft.com/office/word/2012/wordml" xmlns:w16se="http://schemas.microsoft.com/office/word/2015/wordml/symex" xmlns:wpg="http://schemas.microsoft.com/office/word/2010/wordprocessingGroup" xmlns:wpi="http://schemas.microsoft.com/office/word/2010/wordprocessingInk" xmlns:wne="http://schemas.microsoft.com/office/word/2006/wordml" xmlns:wps="http://schemas.microsoft.com/office/word/2010/wordprocessingShape" mc:Ignorable="w14 w15 w16se wp14">
+<w:document xmlns:wpc="http://schemas.microsoft.com/office/word/2010/wordprocessingCanvas" xmlns:cx="http://schemas.microsoft.com/office/drawing/2014/chartex" xmlns:cx1="http://schemas.microsoft.com/office/drawing/2015/9/8/chartex" xmlns:cx2="http://schemas.microsoft.com/office/drawing/2015/10/21/chartex" xmlns:cx3="http://schemas.microsoft.com/office/drawing/2016/5/9/chartex" xmlns:cx4="http://schemas.microsoft.com/office/drawing/2016/5/10/chartex" xmlns:cx5="http://schemas.microsoft.com/office/drawing/2016/5/11/chartex" xmlns:cx6="http://schemas.microsoft.com/office/drawing/2016/5/12/chartex" xmlns:cx7="http://schemas.microsoft.com/office/drawing/2016/5/13/chartex" xmlns:cx8="http://schemas.microsoft.com/office/drawing/2016/5/14/chartex" xmlns:mc="http://schemas.openxmlformats.org/markup-compatibility/2006" xmlns:aink="http://schemas.microsoft.com/office/drawing/2016/ink" xmlns:am3d="http://schemas.microsoft.com/office/drawing/2017/model3d" xmlns:o="urn:schemas-microsoft-com:office:office" xmlns:r="http://schemas.openxmlformats.org/officeDocument/2006/relationships" xmlns:m="http://schemas.openxmlformats.org/officeDocument/2006/math" xmlns:v="urn:schemas-microsoft-com:vml" xmlns:wp14="http://schemas.microsoft.com/office/word/2010/wordprocessingDrawing" xmlns:wp="http://schemas.openxmlformats.org/drawingml/2006/wordprocessingDrawing" xmlns:w10="urn:schemas-microsoft-com:office:word" xmlns:w="http://schemas.openxmlformats.org/wordprocessingml/2006/main" xmlns:w14="http://schemas.microsoft.com/office/word/2010/wordml" xmlns:w15="http://schemas.microsoft.com/office/word/2012/wordml" xmlns:w16cid="http://schemas.microsoft.com/office/word/2016/wordml/cid" xmlns:w16se="http://schemas.microsoft.com/office/word/2015/wordml/symex" xmlns:wpg="http://schemas.microsoft.com/office/word/2010/wordprocessingGroup" xmlns:wpi="http://schemas.microsoft.com/office/word/2010/wordprocessingInk" xmlns:wne="http://schemas.microsoft.com/office/word/2006/wordml" xmlns:wps="http://schemas.microsoft.com/office/word/2010/wordprocessingShape" mc:Ignorable="w14 w15 w16se w16cid wp14">
   <w:body>
     <w:p>
       <w:pPr>
@@ -132,8 +132,6 @@
           <w:sz w:val="32"/>
         </w:rPr>
       </w:pPr>
-      <w:bookmarkStart w:id="0" w:name="_GoBack"/>
-      <w:bookmarkEnd w:id="0"/>
     </w:p>
     <w:p>
       <w:pPr>
@@ -1020,14 +1018,14 @@
       <w:pPr>
         <w:pStyle w:val="berschrift1"/>
       </w:pPr>
-      <w:bookmarkStart w:id="1" w:name="_Toc11234000"/>
-      <w:bookmarkStart w:id="2" w:name="_Toc11307492"/>
+      <w:bookmarkStart w:id="0" w:name="_Toc11234000"/>
+      <w:bookmarkStart w:id="1" w:name="_Toc11307492"/>
       <w:r>
         <w:lastRenderedPageBreak/>
         <w:t>Aufgabenstellung</w:t>
       </w:r>
+      <w:bookmarkEnd w:id="0"/>
       <w:bookmarkEnd w:id="1"/>
-      <w:bookmarkEnd w:id="2"/>
     </w:p>
     <w:p>
       <w:r>
@@ -1044,14 +1042,14 @@
           <w:rStyle w:val="berschrift2Zchn"/>
         </w:rPr>
       </w:pPr>
-      <w:bookmarkStart w:id="3" w:name="_Toc11307493"/>
+      <w:bookmarkStart w:id="2" w:name="_Toc11307493"/>
       <w:r>
         <w:rPr>
           <w:rStyle w:val="berschrift2Zchn"/>
         </w:rPr>
         <w:t>Technische Anforderungen</w:t>
       </w:r>
-      <w:bookmarkEnd w:id="3"/>
+      <w:bookmarkEnd w:id="2"/>
     </w:p>
     <w:p>
       <w:r>
@@ -1116,13 +1114,13 @@
       <w:pPr>
         <w:pStyle w:val="berschrift1"/>
       </w:pPr>
+      <w:bookmarkStart w:id="3" w:name="_Toc11307494"/>
       <w:bookmarkStart w:id="4" w:name="_Toc11234001"/>
-      <w:bookmarkStart w:id="5" w:name="_Toc11307494"/>
       <w:r>
         <w:lastRenderedPageBreak/>
         <w:t>Projektbeschrieb</w:t>
       </w:r>
-      <w:bookmarkEnd w:id="5"/>
+      <w:bookmarkEnd w:id="3"/>
     </w:p>
     <w:p>
       <w:r>
@@ -1194,73 +1192,18 @@
         </w:drawing>
       </w:r>
       <w:r>
-        <w:t xml:space="preserve">In unserem Projekt geht es um Buchhaltung. Genauer gesagt um Bilanzen. Wenn man unsere Webseite öffnet, sieht man eine Übersicht über die erfassten Bilanzen. Dort hat man einen Überblick über das ganze </w:t>
-      </w:r>
-      <w:r>
-        <w:t>kann die Details zu jeder Bilanz ansehen und sie auch löschen</w:t>
-      </w:r>
-      <w:r>
-        <w:t>.</w:t>
-      </w:r>
-      <w:r>
-        <w:t xml:space="preserve"> Die genaue Bilanz sieht man erst, wenn man die Details aufmacht.</w:t>
-      </w:r>
-      <w:r>
-        <w:t xml:space="preserve"> </w:t>
+        <w:t xml:space="preserve">In unserem Projekt geht es um Buchhaltung. Genauer gesagt um Bilanzen. Wenn man unsere Webseite öffnet, sieht man eine Übersicht über die erfassten Bilanzen. Dort hat man einen Überblick über das ganze kann die Details zu jeder Bilanz ansehen und sie auch löschen. Die genaue Bilanz sieht man erst, wenn man die Details aufmacht. </w:t>
       </w:r>
       <w:r>
         <w:br/>
-        <w:t>Oben in der Navigation</w:t>
-      </w:r>
-      <w:r>
-        <w:t xml:space="preserve"> sieht man die weiteren Seiten, die man aufrufen kann. Die</w:t>
-      </w:r>
-      <w:r>
-        <w:t>s sind zur Bilanz dazu noch die Buchungssätze</w:t>
-      </w:r>
-      <w:r>
-        <w:t xml:space="preserve"> und das </w:t>
-      </w:r>
-      <w:r>
-        <w:t>Anfangsbeträge</w:t>
-      </w:r>
-      <w:r>
-        <w:t xml:space="preserve">. </w:t>
+        <w:t xml:space="preserve">Oben in der Navigation sieht man die weiteren Seiten, die man aufrufen kann. Dies sind zur Bilanz dazu noch die Buchungssätze und das Anfangsbeträge. </w:t>
       </w:r>
       <w:r>
         <w:br/>
-      </w:r>
-      <w:r>
-        <w:t xml:space="preserve">In den Buchungssätzen sieht man alle </w:t>
-      </w:r>
-      <w:r>
-        <w:t>Buchungssätze</w:t>
-      </w:r>
-      <w:r>
-        <w:t xml:space="preserve"> über alle Bilanzen</w:t>
-      </w:r>
-      <w:r>
-        <w:t>.</w:t>
-      </w:r>
-      <w:r>
-        <w:t xml:space="preserve"> Man kann diese Buchungssätze bearbeiten und löschen, sowie neue Hinzufügen.</w:t>
-      </w:r>
-      <w:r>
-        <w:t xml:space="preserve"> </w:t>
-      </w:r>
-      <w:r>
-        <w:t xml:space="preserve">Die Buchungssätze kann man auch in jeder Bilanz selber noch einmal aufrufen, dann sieht man nur die Buchungssätze der jeweiligen Bilanz. </w:t>
-      </w:r>
-      <w:r>
-        <w:t>Diese dienen dazu, dass in der Bilanz bei den richtigen Konten die B</w:t>
-      </w:r>
-      <w:r>
-        <w:t>eträge errechnet werden können.</w:t>
+        <w:t>In den Buchungssätzen sieht man alle Buchungssätze über alle Bilanzen. Man kann diese Buchungssätze bearbeiten und löschen, sowie neue Hinzufügen. Die Buchungssätze kann man auch in jeder Bilanz selber noch einmal aufrufen, dann sieht man nur die Buchungssätze der jeweiligen Bilanz. Diese dienen dazu, dass in der Bilanz bei den richtigen Konten die Beträge errechnet werden können.</w:t>
       </w:r>
       <w:r>
         <w:br/>
-      </w:r>
-      <w:r>
         <w:t xml:space="preserve">Es gibt noch die Seite Anfangsbeträge. In </w:t>
       </w:r>
       <w:r>
@@ -1275,26 +1218,28 @@
       </w:r>
     </w:p>
     <w:p>
-      <w:pPr>
-        <w:rPr>
-          <w:rFonts w:asciiTheme="majorHAnsi" w:eastAsiaTheme="majorEastAsia" w:hAnsiTheme="majorHAnsi" w:cstheme="majorBidi"/>
-          <w:color w:val="2E74B5" w:themeColor="accent1" w:themeShade="BF"/>
-          <w:sz w:val="32"/>
-          <w:szCs w:val="32"/>
-          <w:highlight w:val="lightGray"/>
-        </w:rPr>
-      </w:pPr>
+      <w:r>
+        <w:t xml:space="preserve">Die Code Verwaltung wurde auf </w:t>
+      </w:r>
+      <w:hyperlink r:id="rId10" w:history="1">
+        <w:r>
+          <w:rPr>
+            <w:rStyle w:val="Hyperlink"/>
+          </w:rPr>
+          <w:t>GitHub Repository</w:t>
+        </w:r>
+      </w:hyperlink>
     </w:p>
     <w:p>
       <w:pPr>
         <w:pStyle w:val="berschrift1"/>
       </w:pPr>
-      <w:bookmarkStart w:id="6" w:name="_Toc11307495"/>
+      <w:bookmarkStart w:id="5" w:name="_Toc11307495"/>
       <w:r>
         <w:t>Datenmodell</w:t>
       </w:r>
       <w:bookmarkEnd w:id="4"/>
-      <w:bookmarkEnd w:id="6"/>
+      <w:bookmarkEnd w:id="5"/>
     </w:p>
     <w:p>
       <w:r>
@@ -1690,8 +1635,19 @@
         <w:rPr>
           <w:sz w:val="28"/>
           <w:szCs w:val="28"/>
+          <w:lang w:val="en-US"/>
         </w:rPr>
       </w:pPr>
+      <w:bookmarkStart w:id="6" w:name="_GoBack"/>
+      <w:bookmarkEnd w:id="6"/>
+      <w:r>
+        <w:rPr>
+          <w:sz w:val="28"/>
+          <w:szCs w:val="28"/>
+          <w:lang w:val="en-US"/>
+        </w:rPr>
+        <w:br w:type="page"/>
+      </w:r>
     </w:p>
     <w:p>
       <w:pPr>
@@ -2666,30 +2622,16 @@
             <w:tcW w:w="2977" w:type="dxa"/>
           </w:tcPr>
           <w:p>
-            <w:pPr>
-              <w:rPr>
-                <w:lang w:val="de-CH"/>
-              </w:rPr>
-            </w:pPr>
-            <w:r>
-              <w:rPr>
-                <w:lang w:val="de-CH"/>
-              </w:rPr>
-              <w:t xml:space="preserve">FK Konto </w:t>
+            <w:r>
+              <w:t xml:space="preserve">FK </w:t>
             </w:r>
             <w:proofErr w:type="spellStart"/>
             <w:r>
-              <w:rPr>
-                <w:lang w:val="de-CH"/>
-              </w:rPr>
-              <w:t>Id</w:t>
+              <w:t>Konto</w:t>
             </w:r>
             <w:proofErr w:type="spellEnd"/>
             <w:r>
-              <w:rPr>
-                <w:lang w:val="de-CH"/>
-              </w:rPr>
-              <w:t>, NOT NULL</w:t>
+              <w:t xml:space="preserve"> Id, NOT NULL</w:t>
             </w:r>
           </w:p>
         </w:tc>
@@ -2697,13 +2639,7 @@
           <w:tcPr>
             <w:tcW w:w="3259" w:type="dxa"/>
           </w:tcPr>
-          <w:p>
-            <w:pPr>
-              <w:rPr>
-                <w:lang w:val="de-CH"/>
-              </w:rPr>
-            </w:pPr>
-          </w:p>
+          <w:p/>
         </w:tc>
       </w:tr>
       <w:tr>
@@ -3097,30 +3033,16 @@
             <w:tcW w:w="2977" w:type="dxa"/>
           </w:tcPr>
           <w:p>
-            <w:pPr>
-              <w:rPr>
-                <w:lang w:val="de-CH"/>
-              </w:rPr>
-            </w:pPr>
-            <w:r>
-              <w:rPr>
-                <w:lang w:val="de-CH"/>
-              </w:rPr>
-              <w:t xml:space="preserve">FK Konto </w:t>
+            <w:r>
+              <w:t xml:space="preserve">FK </w:t>
             </w:r>
             <w:proofErr w:type="spellStart"/>
             <w:r>
-              <w:rPr>
-                <w:lang w:val="de-CH"/>
-              </w:rPr>
-              <w:t>Id</w:t>
+              <w:t>Konto</w:t>
             </w:r>
             <w:proofErr w:type="spellEnd"/>
             <w:r>
-              <w:rPr>
-                <w:lang w:val="de-CH"/>
-              </w:rPr>
-              <w:t>, NOT NULL</w:t>
+              <w:t xml:space="preserve"> Id, NOT NULL</w:t>
             </w:r>
           </w:p>
         </w:tc>
@@ -3187,30 +3109,16 @@
             <w:tcW w:w="2977" w:type="dxa"/>
           </w:tcPr>
           <w:p>
-            <w:pPr>
-              <w:rPr>
-                <w:lang w:val="de-CH"/>
-              </w:rPr>
-            </w:pPr>
-            <w:r>
-              <w:rPr>
-                <w:lang w:val="de-CH"/>
-              </w:rPr>
-              <w:t xml:space="preserve">FK Konto </w:t>
+            <w:r>
+              <w:t xml:space="preserve">FK </w:t>
             </w:r>
             <w:proofErr w:type="spellStart"/>
             <w:r>
-              <w:rPr>
-                <w:lang w:val="de-CH"/>
-              </w:rPr>
-              <w:t>Id</w:t>
+              <w:t>Konto</w:t>
             </w:r>
             <w:proofErr w:type="spellEnd"/>
             <w:r>
-              <w:rPr>
-                <w:lang w:val="de-CH"/>
-              </w:rPr>
-              <w:t>, NOT NULL</w:t>
+              <w:t xml:space="preserve"> Id, NOT NULL</w:t>
             </w:r>
           </w:p>
         </w:tc>
@@ -3398,7 +3306,6 @@
       <w:r>
         <w:t xml:space="preserve">Unsere </w:t>
       </w:r>
-      <w:proofErr w:type="gramStart"/>
       <w:r>
         <w:rPr>
           <w:b/>
@@ -3406,7 +3313,6 @@
         </w:rPr>
         <w:t>n:n</w:t>
       </w:r>
-      <w:proofErr w:type="gramEnd"/>
       <w:r>
         <w:t xml:space="preserve"> Tabelle ist in dieser Buchungssatztabelle enthalten. Speziell an ihr ist, dass sie dieselbe Tabelle referenziert. Beim Soll sowie auch beim Haben wird jeweils ein Konto verlinkt, um erfassen zu können, von welchem Konto ein bestimmter Betrag ans andere Konto übertragen wird.</w:t>
       </w:r>
@@ -3422,6 +3328,9 @@
       <w:proofErr w:type="spellEnd"/>
       <w:r>
         <w:t xml:space="preserve"> (+/- oder -/+) die Zunahmen und Abnahmen anhand der Buchungssätze erstellt.</w:t>
+      </w:r>
+      <w:r>
+        <w:br w:type="page"/>
       </w:r>
     </w:p>
     <w:p>
@@ -3457,7 +3366,7 @@
                     </pic:cNvPicPr>
                   </pic:nvPicPr>
                   <pic:blipFill>
-                    <a:blip r:embed="rId10">
+                    <a:blip r:embed="rId11">
                       <a:extLst>
                         <a:ext uri="{28A0092B-C50C-407E-A947-70E740481C1C}">
                           <a14:useLocalDpi xmlns:a14="http://schemas.microsoft.com/office/drawing/2010/main" val="0"/>
@@ -3510,15 +3419,7 @@
         <w:t xml:space="preserve">Wir haben zu Beginn bei der Planung Mockups gemacht um zu planen wie das Projekt schlussendlich aussehen wird. Dies hat uns sehr geholfen, noch einmal zu sehen was wir genau alles für Funktionen haben wollen und was wir vielleicht am Anfang vergessen haben. Diese haben uns auch bei der Umsetzung geholfen, um sich daran zu orientieren. </w:t>
       </w:r>
       <w:r>
-        <w:t xml:space="preserve">Die </w:t>
-      </w:r>
-      <w:proofErr w:type="spellStart"/>
-      <w:r>
-        <w:t>Mockups</w:t>
-      </w:r>
-      <w:proofErr w:type="spellEnd"/>
-      <w:r>
-        <w:t xml:space="preserve"> wurden mit </w:t>
+        <w:t xml:space="preserve">Die Mockups wurden mit </w:t>
       </w:r>
       <w:proofErr w:type="spellStart"/>
       <w:r>
@@ -3556,7 +3457,7 @@
                     </pic:cNvPicPr>
                   </pic:nvPicPr>
                   <pic:blipFill>
-                    <a:blip r:embed="rId11">
+                    <a:blip r:embed="rId12">
                       <a:extLst>
                         <a:ext uri="{28A0092B-C50C-407E-A947-70E740481C1C}">
                           <a14:useLocalDpi xmlns:a14="http://schemas.microsoft.com/office/drawing/2010/main" val="0"/>
@@ -3613,7 +3514,7 @@
                     </pic:cNvPicPr>
                   </pic:nvPicPr>
                   <pic:blipFill>
-                    <a:blip r:embed="rId12">
+                    <a:blip r:embed="rId13">
                       <a:extLst>
                         <a:ext uri="{28A0092B-C50C-407E-A947-70E740481C1C}">
                           <a14:useLocalDpi xmlns:a14="http://schemas.microsoft.com/office/drawing/2010/main" val="0"/>
@@ -3669,7 +3570,7 @@
                     </pic:cNvPicPr>
                   </pic:nvPicPr>
                   <pic:blipFill>
-                    <a:blip r:embed="rId13">
+                    <a:blip r:embed="rId14">
                       <a:extLst>
                         <a:ext uri="{28A0092B-C50C-407E-A947-70E740481C1C}">
                           <a14:useLocalDpi xmlns:a14="http://schemas.microsoft.com/office/drawing/2010/main" val="0"/>
@@ -3728,8 +3629,6 @@
       </w:r>
       <w:r>
         <w:br/>
-      </w:r>
-      <w:r>
         <w:t xml:space="preserve">Bei Bilanzen ist die Richtigkeit der Daten eine essenzielle Rolle. Wäre uns mehr Zeit zur Verfügung gestanden, hätten wir sehr wahrscheinlich Test zum Überprüfen der Berechnung erstellt. Mit dem Endresultat sind wir zufrieden und wir konnten eigentlich die geplante Funktionalität umsetzen. </w:t>
       </w:r>
     </w:p>
@@ -3750,15 +3649,7 @@
         <w:t>Gelungen ist uns sicher das Endprodukt als Ganzes. Wir sind mit dem Endergebnis sehr zufrieden. Vor allem gut war die Zusammenarbeit, welche von Anfang an sehr gut funktioniert hat. Wir wussten beide von Anfang an was wir machen wollten und durch die gemeinsame Planung haben wir uns auch zusammen über genauere Ausführung unterhalten.</w:t>
       </w:r>
       <w:r>
-        <w:t xml:space="preserve"> Durch das gemeinsame erstellen der </w:t>
-      </w:r>
-      <w:proofErr w:type="spellStart"/>
-      <w:r>
-        <w:t>Mockups</w:t>
-      </w:r>
-      <w:proofErr w:type="spellEnd"/>
-      <w:r>
-        <w:t xml:space="preserve"> und des Datenmodelles wussten wir schon beide was wir umsetzen wollen.</w:t>
+        <w:t xml:space="preserve"> Durch das gemeinsame erstellen der Mockups und des Datenmodelles wussten wir schon beide was wir umsetzen wollen.</w:t>
       </w:r>
       <w:r>
         <w:t xml:space="preserve"> So gab es nie Unsicherheiten</w:t>
@@ -3788,8 +3679,8 @@
       </w:r>
     </w:p>
     <w:sectPr>
-      <w:headerReference w:type="default" r:id="rId14"/>
-      <w:footerReference w:type="default" r:id="rId15"/>
+      <w:headerReference w:type="default" r:id="rId15"/>
+      <w:footerReference w:type="default" r:id="rId16"/>
       <w:pgSz w:w="11906" w:h="16838"/>
       <w:pgMar w:top="1417" w:right="1417" w:bottom="1134" w:left="1417" w:header="708" w:footer="708" w:gutter="0"/>
       <w:cols w:space="708"/>
@@ -3801,7 +3692,7 @@
 </file>
 
 <file path=word/endnotes.xml><?xml version="1.0" encoding="utf-8"?>
-<w:endnotes xmlns:wpc="http://schemas.microsoft.com/office/word/2010/wordprocessingCanvas" xmlns:cx="http://schemas.microsoft.com/office/drawing/2014/chartex" xmlns:cx1="http://schemas.microsoft.com/office/drawing/2015/9/8/chartex" xmlns:mc="http://schemas.openxmlformats.org/markup-compatibility/2006" xmlns:o="urn:schemas-microsoft-com:office:office" xmlns:r="http://schemas.openxmlformats.org/officeDocument/2006/relationships" xmlns:m="http://schemas.openxmlformats.org/officeDocument/2006/math" xmlns:v="urn:schemas-microsoft-com:vml" xmlns:wp14="http://schemas.microsoft.com/office/word/2010/wordprocessingDrawing" xmlns:wp="http://schemas.openxmlformats.org/drawingml/2006/wordprocessingDrawing" xmlns:w10="urn:schemas-microsoft-com:office:word" xmlns:w="http://schemas.openxmlformats.org/wordprocessingml/2006/main" xmlns:w14="http://schemas.microsoft.com/office/word/2010/wordml" xmlns:w15="http://schemas.microsoft.com/office/word/2012/wordml" xmlns:w16se="http://schemas.microsoft.com/office/word/2015/wordml/symex" xmlns:wpg="http://schemas.microsoft.com/office/word/2010/wordprocessingGroup" xmlns:wpi="http://schemas.microsoft.com/office/word/2010/wordprocessingInk" xmlns:wne="http://schemas.microsoft.com/office/word/2006/wordml" xmlns:wps="http://schemas.microsoft.com/office/word/2010/wordprocessingShape" mc:Ignorable="w14 w15 w16se wp14">
+<w:endnotes xmlns:wpc="http://schemas.microsoft.com/office/word/2010/wordprocessingCanvas" xmlns:cx="http://schemas.microsoft.com/office/drawing/2014/chartex" xmlns:cx1="http://schemas.microsoft.com/office/drawing/2015/9/8/chartex" xmlns:cx2="http://schemas.microsoft.com/office/drawing/2015/10/21/chartex" xmlns:cx3="http://schemas.microsoft.com/office/drawing/2016/5/9/chartex" xmlns:cx4="http://schemas.microsoft.com/office/drawing/2016/5/10/chartex" xmlns:cx5="http://schemas.microsoft.com/office/drawing/2016/5/11/chartex" xmlns:cx6="http://schemas.microsoft.com/office/drawing/2016/5/12/chartex" xmlns:cx7="http://schemas.microsoft.com/office/drawing/2016/5/13/chartex" xmlns:cx8="http://schemas.microsoft.com/office/drawing/2016/5/14/chartex" xmlns:mc="http://schemas.openxmlformats.org/markup-compatibility/2006" xmlns:aink="http://schemas.microsoft.com/office/drawing/2016/ink" xmlns:am3d="http://schemas.microsoft.com/office/drawing/2017/model3d" xmlns:o="urn:schemas-microsoft-com:office:office" xmlns:r="http://schemas.openxmlformats.org/officeDocument/2006/relationships" xmlns:m="http://schemas.openxmlformats.org/officeDocument/2006/math" xmlns:v="urn:schemas-microsoft-com:vml" xmlns:wp14="http://schemas.microsoft.com/office/word/2010/wordprocessingDrawing" xmlns:wp="http://schemas.openxmlformats.org/drawingml/2006/wordprocessingDrawing" xmlns:w10="urn:schemas-microsoft-com:office:word" xmlns:w="http://schemas.openxmlformats.org/wordprocessingml/2006/main" xmlns:w14="http://schemas.microsoft.com/office/word/2010/wordml" xmlns:w15="http://schemas.microsoft.com/office/word/2012/wordml" xmlns:w16cid="http://schemas.microsoft.com/office/word/2016/wordml/cid" xmlns:w16se="http://schemas.microsoft.com/office/word/2015/wordml/symex" xmlns:wpg="http://schemas.microsoft.com/office/word/2010/wordprocessingGroup" xmlns:wpi="http://schemas.microsoft.com/office/word/2010/wordprocessingInk" xmlns:wne="http://schemas.microsoft.com/office/word/2006/wordml" xmlns:wps="http://schemas.microsoft.com/office/word/2010/wordprocessingShape" mc:Ignorable="w14 w15 w16se w16cid wp14">
   <w:endnote w:type="separator" w:id="-1">
     <w:p>
       <w:pPr>
@@ -3826,7 +3717,7 @@
 </file>
 
 <file path=word/footer1.xml><?xml version="1.0" encoding="utf-8"?>
-<w:ftr xmlns:wpc="http://schemas.microsoft.com/office/word/2010/wordprocessingCanvas" xmlns:cx="http://schemas.microsoft.com/office/drawing/2014/chartex" xmlns:cx1="http://schemas.microsoft.com/office/drawing/2015/9/8/chartex" xmlns:mc="http://schemas.openxmlformats.org/markup-compatibility/2006" xmlns:o="urn:schemas-microsoft-com:office:office" xmlns:r="http://schemas.openxmlformats.org/officeDocument/2006/relationships" xmlns:m="http://schemas.openxmlformats.org/officeDocument/2006/math" xmlns:v="urn:schemas-microsoft-com:vml" xmlns:wp14="http://schemas.microsoft.com/office/word/2010/wordprocessingDrawing" xmlns:wp="http://schemas.openxmlformats.org/drawingml/2006/wordprocessingDrawing" xmlns:w10="urn:schemas-microsoft-com:office:word" xmlns:w="http://schemas.openxmlformats.org/wordprocessingml/2006/main" xmlns:w14="http://schemas.microsoft.com/office/word/2010/wordml" xmlns:w15="http://schemas.microsoft.com/office/word/2012/wordml" xmlns:w16se="http://schemas.microsoft.com/office/word/2015/wordml/symex" xmlns:wpg="http://schemas.microsoft.com/office/word/2010/wordprocessingGroup" xmlns:wpi="http://schemas.microsoft.com/office/word/2010/wordprocessingInk" xmlns:wne="http://schemas.microsoft.com/office/word/2006/wordml" xmlns:wps="http://schemas.microsoft.com/office/word/2010/wordprocessingShape" mc:Ignorable="w14 w15 w16se wp14">
+<w:ftr xmlns:wpc="http://schemas.microsoft.com/office/word/2010/wordprocessingCanvas" xmlns:cx="http://schemas.microsoft.com/office/drawing/2014/chartex" xmlns:cx1="http://schemas.microsoft.com/office/drawing/2015/9/8/chartex" xmlns:cx2="http://schemas.microsoft.com/office/drawing/2015/10/21/chartex" xmlns:cx3="http://schemas.microsoft.com/office/drawing/2016/5/9/chartex" xmlns:cx4="http://schemas.microsoft.com/office/drawing/2016/5/10/chartex" xmlns:cx5="http://schemas.microsoft.com/office/drawing/2016/5/11/chartex" xmlns:cx6="http://schemas.microsoft.com/office/drawing/2016/5/12/chartex" xmlns:cx7="http://schemas.microsoft.com/office/drawing/2016/5/13/chartex" xmlns:cx8="http://schemas.microsoft.com/office/drawing/2016/5/14/chartex" xmlns:mc="http://schemas.openxmlformats.org/markup-compatibility/2006" xmlns:aink="http://schemas.microsoft.com/office/drawing/2016/ink" xmlns:am3d="http://schemas.microsoft.com/office/drawing/2017/model3d" xmlns:o="urn:schemas-microsoft-com:office:office" xmlns:r="http://schemas.openxmlformats.org/officeDocument/2006/relationships" xmlns:m="http://schemas.openxmlformats.org/officeDocument/2006/math" xmlns:v="urn:schemas-microsoft-com:vml" xmlns:wp14="http://schemas.microsoft.com/office/word/2010/wordprocessingDrawing" xmlns:wp="http://schemas.openxmlformats.org/drawingml/2006/wordprocessingDrawing" xmlns:w10="urn:schemas-microsoft-com:office:word" xmlns:w="http://schemas.openxmlformats.org/wordprocessingml/2006/main" xmlns:w14="http://schemas.microsoft.com/office/word/2010/wordml" xmlns:w15="http://schemas.microsoft.com/office/word/2012/wordml" xmlns:w16cid="http://schemas.microsoft.com/office/word/2016/wordml/cid" xmlns:w16se="http://schemas.microsoft.com/office/word/2015/wordml/symex" xmlns:wpg="http://schemas.microsoft.com/office/word/2010/wordprocessingGroup" xmlns:wpi="http://schemas.microsoft.com/office/word/2010/wordprocessingInk" xmlns:wne="http://schemas.microsoft.com/office/word/2006/wordml" xmlns:wps="http://schemas.microsoft.com/office/word/2010/wordprocessingShape" mc:Ignorable="w14 w15 w16se w16cid wp14">
   <w:sdt>
     <w:sdtPr>
       <w:id w:val="2021039966"/>
@@ -3876,7 +3767,7 @@
 </file>
 
 <file path=word/footnotes.xml><?xml version="1.0" encoding="utf-8"?>
-<w:footnotes xmlns:wpc="http://schemas.microsoft.com/office/word/2010/wordprocessingCanvas" xmlns:cx="http://schemas.microsoft.com/office/drawing/2014/chartex" xmlns:cx1="http://schemas.microsoft.com/office/drawing/2015/9/8/chartex" xmlns:mc="http://schemas.openxmlformats.org/markup-compatibility/2006" xmlns:o="urn:schemas-microsoft-com:office:office" xmlns:r="http://schemas.openxmlformats.org/officeDocument/2006/relationships" xmlns:m="http://schemas.openxmlformats.org/officeDocument/2006/math" xmlns:v="urn:schemas-microsoft-com:vml" xmlns:wp14="http://schemas.microsoft.com/office/word/2010/wordprocessingDrawing" xmlns:wp="http://schemas.openxmlformats.org/drawingml/2006/wordprocessingDrawing" xmlns:w10="urn:schemas-microsoft-com:office:word" xmlns:w="http://schemas.openxmlformats.org/wordprocessingml/2006/main" xmlns:w14="http://schemas.microsoft.com/office/word/2010/wordml" xmlns:w15="http://schemas.microsoft.com/office/word/2012/wordml" xmlns:w16se="http://schemas.microsoft.com/office/word/2015/wordml/symex" xmlns:wpg="http://schemas.microsoft.com/office/word/2010/wordprocessingGroup" xmlns:wpi="http://schemas.microsoft.com/office/word/2010/wordprocessingInk" xmlns:wne="http://schemas.microsoft.com/office/word/2006/wordml" xmlns:wps="http://schemas.microsoft.com/office/word/2010/wordprocessingShape" mc:Ignorable="w14 w15 w16se wp14">
+<w:footnotes xmlns:wpc="http://schemas.microsoft.com/office/word/2010/wordprocessingCanvas" xmlns:cx="http://schemas.microsoft.com/office/drawing/2014/chartex" xmlns:cx1="http://schemas.microsoft.com/office/drawing/2015/9/8/chartex" xmlns:cx2="http://schemas.microsoft.com/office/drawing/2015/10/21/chartex" xmlns:cx3="http://schemas.microsoft.com/office/drawing/2016/5/9/chartex" xmlns:cx4="http://schemas.microsoft.com/office/drawing/2016/5/10/chartex" xmlns:cx5="http://schemas.microsoft.com/office/drawing/2016/5/11/chartex" xmlns:cx6="http://schemas.microsoft.com/office/drawing/2016/5/12/chartex" xmlns:cx7="http://schemas.microsoft.com/office/drawing/2016/5/13/chartex" xmlns:cx8="http://schemas.microsoft.com/office/drawing/2016/5/14/chartex" xmlns:mc="http://schemas.openxmlformats.org/markup-compatibility/2006" xmlns:aink="http://schemas.microsoft.com/office/drawing/2016/ink" xmlns:am3d="http://schemas.microsoft.com/office/drawing/2017/model3d" xmlns:o="urn:schemas-microsoft-com:office:office" xmlns:r="http://schemas.openxmlformats.org/officeDocument/2006/relationships" xmlns:m="http://schemas.openxmlformats.org/officeDocument/2006/math" xmlns:v="urn:schemas-microsoft-com:vml" xmlns:wp14="http://schemas.microsoft.com/office/word/2010/wordprocessingDrawing" xmlns:wp="http://schemas.openxmlformats.org/drawingml/2006/wordprocessingDrawing" xmlns:w10="urn:schemas-microsoft-com:office:word" xmlns:w="http://schemas.openxmlformats.org/wordprocessingml/2006/main" xmlns:w14="http://schemas.microsoft.com/office/word/2010/wordml" xmlns:w15="http://schemas.microsoft.com/office/word/2012/wordml" xmlns:w16cid="http://schemas.microsoft.com/office/word/2016/wordml/cid" xmlns:w16se="http://schemas.microsoft.com/office/word/2015/wordml/symex" xmlns:wpg="http://schemas.microsoft.com/office/word/2010/wordprocessingGroup" xmlns:wpi="http://schemas.microsoft.com/office/word/2010/wordprocessingInk" xmlns:wne="http://schemas.microsoft.com/office/word/2006/wordml" xmlns:wps="http://schemas.microsoft.com/office/word/2010/wordprocessingShape" mc:Ignorable="w14 w15 w16se w16cid wp14">
   <w:footnote w:type="separator" w:id="-1">
     <w:p>
       <w:pPr>
@@ -3901,7 +3792,7 @@
 </file>
 
 <file path=word/header1.xml><?xml version="1.0" encoding="utf-8"?>
-<w:hdr xmlns:wpc="http://schemas.microsoft.com/office/word/2010/wordprocessingCanvas" xmlns:cx="http://schemas.microsoft.com/office/drawing/2014/chartex" xmlns:cx1="http://schemas.microsoft.com/office/drawing/2015/9/8/chartex" xmlns:mc="http://schemas.openxmlformats.org/markup-compatibility/2006" xmlns:o="urn:schemas-microsoft-com:office:office" xmlns:r="http://schemas.openxmlformats.org/officeDocument/2006/relationships" xmlns:m="http://schemas.openxmlformats.org/officeDocument/2006/math" xmlns:v="urn:schemas-microsoft-com:vml" xmlns:wp14="http://schemas.microsoft.com/office/word/2010/wordprocessingDrawing" xmlns:wp="http://schemas.openxmlformats.org/drawingml/2006/wordprocessingDrawing" xmlns:w10="urn:schemas-microsoft-com:office:word" xmlns:w="http://schemas.openxmlformats.org/wordprocessingml/2006/main" xmlns:w14="http://schemas.microsoft.com/office/word/2010/wordml" xmlns:w15="http://schemas.microsoft.com/office/word/2012/wordml" xmlns:w16se="http://schemas.microsoft.com/office/word/2015/wordml/symex" xmlns:wpg="http://schemas.microsoft.com/office/word/2010/wordprocessingGroup" xmlns:wpi="http://schemas.microsoft.com/office/word/2010/wordprocessingInk" xmlns:wne="http://schemas.microsoft.com/office/word/2006/wordml" xmlns:wps="http://schemas.microsoft.com/office/word/2010/wordprocessingShape" mc:Ignorable="w14 w15 w16se wp14">
+<w:hdr xmlns:wpc="http://schemas.microsoft.com/office/word/2010/wordprocessingCanvas" xmlns:cx="http://schemas.microsoft.com/office/drawing/2014/chartex" xmlns:cx1="http://schemas.microsoft.com/office/drawing/2015/9/8/chartex" xmlns:cx2="http://schemas.microsoft.com/office/drawing/2015/10/21/chartex" xmlns:cx3="http://schemas.microsoft.com/office/drawing/2016/5/9/chartex" xmlns:cx4="http://schemas.microsoft.com/office/drawing/2016/5/10/chartex" xmlns:cx5="http://schemas.microsoft.com/office/drawing/2016/5/11/chartex" xmlns:cx6="http://schemas.microsoft.com/office/drawing/2016/5/12/chartex" xmlns:cx7="http://schemas.microsoft.com/office/drawing/2016/5/13/chartex" xmlns:cx8="http://schemas.microsoft.com/office/drawing/2016/5/14/chartex" xmlns:mc="http://schemas.openxmlformats.org/markup-compatibility/2006" xmlns:aink="http://schemas.microsoft.com/office/drawing/2016/ink" xmlns:am3d="http://schemas.microsoft.com/office/drawing/2017/model3d" xmlns:o="urn:schemas-microsoft-com:office:office" xmlns:r="http://schemas.openxmlformats.org/officeDocument/2006/relationships" xmlns:m="http://schemas.openxmlformats.org/officeDocument/2006/math" xmlns:v="urn:schemas-microsoft-com:vml" xmlns:wp14="http://schemas.microsoft.com/office/word/2010/wordprocessingDrawing" xmlns:wp="http://schemas.openxmlformats.org/drawingml/2006/wordprocessingDrawing" xmlns:w10="urn:schemas-microsoft-com:office:word" xmlns:w="http://schemas.openxmlformats.org/wordprocessingml/2006/main" xmlns:w14="http://schemas.microsoft.com/office/word/2010/wordml" xmlns:w15="http://schemas.microsoft.com/office/word/2012/wordml" xmlns:w16cid="http://schemas.microsoft.com/office/word/2016/wordml/cid" xmlns:w16se="http://schemas.microsoft.com/office/word/2015/wordml/symex" xmlns:wpg="http://schemas.microsoft.com/office/word/2010/wordprocessingGroup" xmlns:wpi="http://schemas.microsoft.com/office/word/2010/wordprocessingInk" xmlns:wne="http://schemas.microsoft.com/office/word/2006/wordml" xmlns:wps="http://schemas.microsoft.com/office/word/2010/wordprocessingShape" mc:Ignorable="w14 w15 w16se w16cid wp14">
   <w:p>
     <w:pPr>
       <w:pStyle w:val="Kopfzeile"/>
@@ -3924,7 +3815,7 @@
 </file>
 
 <file path=word/numbering.xml><?xml version="1.0" encoding="utf-8"?>
-<w:numbering xmlns:wpc="http://schemas.microsoft.com/office/word/2010/wordprocessingCanvas" xmlns:cx="http://schemas.microsoft.com/office/drawing/2014/chartex" xmlns:cx1="http://schemas.microsoft.com/office/drawing/2015/9/8/chartex" xmlns:mc="http://schemas.openxmlformats.org/markup-compatibility/2006" xmlns:o="urn:schemas-microsoft-com:office:office" xmlns:r="http://schemas.openxmlformats.org/officeDocument/2006/relationships" xmlns:m="http://schemas.openxmlformats.org/officeDocument/2006/math" xmlns:v="urn:schemas-microsoft-com:vml" xmlns:wp14="http://schemas.microsoft.com/office/word/2010/wordprocessingDrawing" xmlns:wp="http://schemas.openxmlformats.org/drawingml/2006/wordprocessingDrawing" xmlns:w10="urn:schemas-microsoft-com:office:word" xmlns:w="http://schemas.openxmlformats.org/wordprocessingml/2006/main" xmlns:w14="http://schemas.microsoft.com/office/word/2010/wordml" xmlns:w15="http://schemas.microsoft.com/office/word/2012/wordml" xmlns:w16se="http://schemas.microsoft.com/office/word/2015/wordml/symex" xmlns:wpg="http://schemas.microsoft.com/office/word/2010/wordprocessingGroup" xmlns:wpi="http://schemas.microsoft.com/office/word/2010/wordprocessingInk" xmlns:wne="http://schemas.microsoft.com/office/word/2006/wordml" xmlns:wps="http://schemas.microsoft.com/office/word/2010/wordprocessingShape" mc:Ignorable="w14 w15 w16se wp14">
+<w:numbering xmlns:wpc="http://schemas.microsoft.com/office/word/2010/wordprocessingCanvas" xmlns:cx="http://schemas.microsoft.com/office/drawing/2014/chartex" xmlns:cx1="http://schemas.microsoft.com/office/drawing/2015/9/8/chartex" xmlns:cx2="http://schemas.microsoft.com/office/drawing/2015/10/21/chartex" xmlns:cx3="http://schemas.microsoft.com/office/drawing/2016/5/9/chartex" xmlns:cx4="http://schemas.microsoft.com/office/drawing/2016/5/10/chartex" xmlns:cx5="http://schemas.microsoft.com/office/drawing/2016/5/11/chartex" xmlns:cx6="http://schemas.microsoft.com/office/drawing/2016/5/12/chartex" xmlns:cx7="http://schemas.microsoft.com/office/drawing/2016/5/13/chartex" xmlns:cx8="http://schemas.microsoft.com/office/drawing/2016/5/14/chartex" xmlns:mc="http://schemas.openxmlformats.org/markup-compatibility/2006" xmlns:aink="http://schemas.microsoft.com/office/drawing/2016/ink" xmlns:am3d="http://schemas.microsoft.com/office/drawing/2017/model3d" xmlns:o="urn:schemas-microsoft-com:office:office" xmlns:r="http://schemas.openxmlformats.org/officeDocument/2006/relationships" xmlns:m="http://schemas.openxmlformats.org/officeDocument/2006/math" xmlns:v="urn:schemas-microsoft-com:vml" xmlns:wp14="http://schemas.microsoft.com/office/word/2010/wordprocessingDrawing" xmlns:wp="http://schemas.openxmlformats.org/drawingml/2006/wordprocessingDrawing" xmlns:w10="urn:schemas-microsoft-com:office:word" xmlns:w="http://schemas.openxmlformats.org/wordprocessingml/2006/main" xmlns:w14="http://schemas.microsoft.com/office/word/2010/wordml" xmlns:w15="http://schemas.microsoft.com/office/word/2012/wordml" xmlns:w16cid="http://schemas.microsoft.com/office/word/2016/wordml/cid" xmlns:w16se="http://schemas.microsoft.com/office/word/2015/wordml/symex" xmlns:wpg="http://schemas.microsoft.com/office/word/2010/wordprocessingGroup" xmlns:wpi="http://schemas.microsoft.com/office/word/2010/wordprocessingInk" xmlns:wne="http://schemas.microsoft.com/office/word/2006/wordml" xmlns:wps="http://schemas.microsoft.com/office/word/2010/wordprocessingShape" mc:Ignorable="w14 w15 w16se w16cid wp14">
   <w:abstractNum w:abstractNumId="0" w15:restartNumberingAfterBreak="0">
     <w:nsid w:val="17CE7C26"/>
     <w:multiLevelType w:val="multilevel"/>
@@ -4178,7 +4069,7 @@
 </file>
 
 <file path=word/styles.xml><?xml version="1.0" encoding="utf-8"?>
-<w:styles xmlns:mc="http://schemas.openxmlformats.org/markup-compatibility/2006" xmlns:r="http://schemas.openxmlformats.org/officeDocument/2006/relationships" xmlns:w="http://schemas.openxmlformats.org/wordprocessingml/2006/main" xmlns:w14="http://schemas.microsoft.com/office/word/2010/wordml" xmlns:w15="http://schemas.microsoft.com/office/word/2012/wordml" xmlns:w16se="http://schemas.microsoft.com/office/word/2015/wordml/symex" mc:Ignorable="w14 w15 w16se">
+<w:styles xmlns:mc="http://schemas.openxmlformats.org/markup-compatibility/2006" xmlns:r="http://schemas.openxmlformats.org/officeDocument/2006/relationships" xmlns:w="http://schemas.openxmlformats.org/wordprocessingml/2006/main" xmlns:w14="http://schemas.microsoft.com/office/word/2010/wordml" xmlns:w15="http://schemas.microsoft.com/office/word/2012/wordml" xmlns:w16cid="http://schemas.microsoft.com/office/word/2016/wordml/cid" xmlns:w16se="http://schemas.microsoft.com/office/word/2015/wordml/symex" mc:Ignorable="w14 w15 w16se w16cid">
   <w:docDefaults>
     <w:rPrDefault>
       <w:rPr>
@@ -4194,7 +4085,7 @@
       </w:pPr>
     </w:pPrDefault>
   </w:docDefaults>
-  <w:latentStyles w:defLockedState="0" w:defUIPriority="99" w:defSemiHidden="0" w:defUnhideWhenUsed="0" w:defQFormat="0" w:count="371">
+  <w:latentStyles w:defLockedState="0" w:defUIPriority="99" w:defSemiHidden="0" w:defUnhideWhenUsed="0" w:defQFormat="0" w:count="376">
     <w:lsdException w:name="Normal" w:uiPriority="0" w:qFormat="1"/>
     <w:lsdException w:name="heading 1" w:uiPriority="9" w:qFormat="1"/>
     <w:lsdException w:name="heading 2" w:semiHidden="1" w:uiPriority="9" w:unhideWhenUsed="1" w:qFormat="1"/>
@@ -4300,7 +4191,6 @@
     <w:lsdException w:name="HTML Sample" w:semiHidden="1" w:unhideWhenUsed="1"/>
     <w:lsdException w:name="HTML Typewriter" w:semiHidden="1" w:unhideWhenUsed="1"/>
     <w:lsdException w:name="HTML Variable" w:semiHidden="1" w:unhideWhenUsed="1"/>
-    <w:lsdException w:name="Normal Table" w:semiHidden="1" w:unhideWhenUsed="1"/>
     <w:lsdException w:name="annotation subject" w:semiHidden="1" w:unhideWhenUsed="1"/>
     <w:lsdException w:name="No List" w:semiHidden="1" w:unhideWhenUsed="1"/>
     <w:lsdException w:name="Outline List 1" w:semiHidden="1" w:unhideWhenUsed="1"/>
@@ -4343,11 +4233,8 @@
     <w:lsdException w:name="Table Contemporary" w:semiHidden="1" w:unhideWhenUsed="1"/>
     <w:lsdException w:name="Table Elegant" w:semiHidden="1" w:unhideWhenUsed="1"/>
     <w:lsdException w:name="Table Professional" w:semiHidden="1" w:unhideWhenUsed="1"/>
-    <w:lsdException w:name="Table Subtle 1" w:semiHidden="1" w:unhideWhenUsed="1"/>
     <w:lsdException w:name="Table Subtle 2" w:semiHidden="1" w:unhideWhenUsed="1"/>
     <w:lsdException w:name="Table Web 1" w:semiHidden="1" w:unhideWhenUsed="1"/>
-    <w:lsdException w:name="Table Web 2" w:semiHidden="1" w:unhideWhenUsed="1"/>
-    <w:lsdException w:name="Table Web 3" w:semiHidden="1" w:unhideWhenUsed="1"/>
     <w:lsdException w:name="Balloon Text" w:semiHidden="1" w:unhideWhenUsed="1"/>
     <w:lsdException w:name="Table Grid" w:uiPriority="39"/>
     <w:lsdException w:name="Table Theme" w:semiHidden="1" w:unhideWhenUsed="1"/>
@@ -4566,6 +4453,11 @@
     <w:lsdException w:name="List Table 5 Dark Accent 6" w:uiPriority="50"/>
     <w:lsdException w:name="List Table 6 Colorful Accent 6" w:uiPriority="51"/>
     <w:lsdException w:name="List Table 7 Colorful Accent 6" w:uiPriority="52"/>
+    <w:lsdException w:name="Mention" w:semiHidden="1" w:unhideWhenUsed="1"/>
+    <w:lsdException w:name="Smart Hyperlink" w:semiHidden="1" w:unhideWhenUsed="1"/>
+    <w:lsdException w:name="Hashtag" w:semiHidden="1" w:unhideWhenUsed="1"/>
+    <w:lsdException w:name="Unresolved Mention" w:semiHidden="1" w:unhideWhenUsed="1"/>
+    <w:lsdException w:name="Smart Link" w:semiHidden="1" w:unhideWhenUsed="1"/>
   </w:latentStyles>
   <w:style w:type="paragraph" w:default="1" w:styleId="Standard">
     <w:name w:val="Normal"/>
@@ -5109,6 +5001,18 @@
       <w:szCs w:val="21"/>
     </w:rPr>
   </w:style>
+  <w:style w:type="character" w:styleId="NichtaufgelsteErwhnung">
+    <w:name w:val="Unresolved Mention"/>
+    <w:basedOn w:val="Absatz-Standardschriftart"/>
+    <w:uiPriority w:val="99"/>
+    <w:semiHidden/>
+    <w:unhideWhenUsed/>
+    <w:rsid w:val="0025018A"/>
+    <w:rPr>
+      <w:color w:val="605E5C"/>
+      <w:shd w:val="clear" w:color="auto" w:fill="E1DFDD"/>
+    </w:rPr>
+  </w:style>
 </w:styles>
 </file>
 
@@ -5378,7 +5282,7 @@
 </file>
 
 <file path=customXml/itemProps1.xml><?xml version="1.0" encoding="utf-8"?>
-<ds:datastoreItem xmlns:ds="http://schemas.openxmlformats.org/officeDocument/2006/customXml" ds:itemID="{C21BD5D1-5BA2-4154-A93A-613183F728F4}">
+<ds:datastoreItem xmlns:ds="http://schemas.openxmlformats.org/officeDocument/2006/customXml" ds:itemID="{5FE39B23-9A30-4AC1-8C6F-BCD89968B512}">
   <ds:schemaRefs>
     <ds:schemaRef ds:uri="http://schemas.openxmlformats.org/officeDocument/2006/bibliography"/>
   </ds:schemaRefs>
